--- a/CIA2.docx
+++ b/CIA2.docx
@@ -370,6 +370,129 @@
             </a:graphic>
           </wp:inline>
         </w:drawing>
+      </w:r>
+    </w:p>
+    <w:p/>
+    <w:p/>
+    <w:p/>
+    <w:p/>
+    <w:p/>
+    <w:p/>
+    <w:p/>
+    <w:p/>
+    <w:p/>
+    <w:p/>
+    <w:p>
+      <w:r>
+        <w:t>OUTPUT:</w:t>
+      </w:r>
+    </w:p>
+    <w:p>
+      <w:r>
+        <w:rPr>
+          <w:rFonts w:ascii="Calibri" w:eastAsia="Calibri" w:hAnsi="Calibri" w:cs="Calibri"/>
+          <w:noProof/>
+        </w:rPr>
+        <mc:AlternateContent>
+          <mc:Choice Requires="wpg">
+            <w:drawing>
+              <wp:inline distT="0" distB="0" distL="0" distR="0" wp14:anchorId="639B7C3A" wp14:editId="63393B2D">
+                <wp:extent cx="5731510" cy="3949598"/>
+                <wp:effectExtent l="0" t="0" r="2540" b="0"/>
+                <wp:docPr id="3971" name="Group 3971"/>
+                <wp:cNvGraphicFramePr/>
+                <a:graphic xmlns:a="http://schemas.openxmlformats.org/drawingml/2006/main">
+                  <a:graphicData uri="http://schemas.microsoft.com/office/word/2010/wordprocessingGroup">
+                    <wpg:wgp>
+                      <wpg:cNvGrpSpPr/>
+                      <wpg:grpSpPr>
+                        <a:xfrm>
+                          <a:off x="0" y="0"/>
+                          <a:ext cx="5731510" cy="3949598"/>
+                          <a:chOff x="0" y="3857623"/>
+                          <a:chExt cx="5943600" cy="4095750"/>
+                        </a:xfrm>
+                      </wpg:grpSpPr>
+                      <pic:pic xmlns:pic="http://schemas.openxmlformats.org/drawingml/2006/picture">
+                        <pic:nvPicPr>
+                          <pic:cNvPr id="566" name="Picture 566"/>
+                          <pic:cNvPicPr/>
+                        </pic:nvPicPr>
+                        <pic:blipFill rotWithShape="1">
+                          <a:blip r:embed="rId12"/>
+                          <a:srcRect t="99998" b="-106163"/>
+                          <a:stretch/>
+                        </pic:blipFill>
+                        <pic:spPr>
+                          <a:xfrm>
+                            <a:off x="0" y="3857623"/>
+                            <a:ext cx="5943600" cy="4095750"/>
+                          </a:xfrm>
+                          <a:prstGeom prst="rect">
+                            <a:avLst/>
+                          </a:prstGeom>
+                        </pic:spPr>
+                      </pic:pic>
+                      <pic:pic xmlns:pic="http://schemas.openxmlformats.org/drawingml/2006/picture">
+                        <pic:nvPicPr>
+                          <pic:cNvPr id="568" name="Picture 568"/>
+                          <pic:cNvPicPr/>
+                        </pic:nvPicPr>
+                        <pic:blipFill>
+                          <a:blip r:embed="rId13"/>
+                          <a:stretch>
+                            <a:fillRect/>
+                          </a:stretch>
+                        </pic:blipFill>
+                        <pic:spPr>
+                          <a:xfrm>
+                            <a:off x="0" y="3954785"/>
+                            <a:ext cx="5943600" cy="3857625"/>
+                          </a:xfrm>
+                          <a:prstGeom prst="rect">
+                            <a:avLst/>
+                          </a:prstGeom>
+                        </pic:spPr>
+                      </pic:pic>
+                    </wpg:wgp>
+                  </a:graphicData>
+                </a:graphic>
+              </wp:inline>
+            </w:drawing>
+          </mc:Choice>
+          <mc:Fallback>
+            <w:pict>
+              <v:group w14:anchorId="18963E16" id="Group 3971" o:spid="_x0000_s1026" style="width:451.3pt;height:311pt;mso-position-horizontal-relative:char;mso-position-vertical-relative:line" coordorigin=",38576" coordsize="59436,40957" o:gfxdata="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">
+                <v:shapetype id="_x0000_t75" coordsize="21600,21600" o:spt="75" o:preferrelative="t" path="m@4@5l@4@11@9@11@9@5xe" filled="f" stroked="f">
+                  <v:stroke joinstyle="miter"/>
+                  <v:formulas>
+                    <v:f eqn="if lineDrawn pixelLineWidth 0"/>
+                    <v:f eqn="sum @0 1 0"/>
+                    <v:f eqn="sum 0 0 @1"/>
+                    <v:f eqn="prod @2 1 2"/>
+                    <v:f eqn="prod @3 21600 pixelWidth"/>
+                    <v:f eqn="prod @3 21600 pixelHeight"/>
+                    <v:f eqn="sum @0 0 1"/>
+                    <v:f eqn="prod @6 1 2"/>
+                    <v:f eqn="prod @7 21600 pixelWidth"/>
+                    <v:f eqn="sum @8 21600 0"/>
+                    <v:f eqn="prod @7 21600 pixelHeight"/>
+                    <v:f eqn="sum @10 21600 0"/>
+                  </v:formulas>
+                  <v:path o:extrusionok="f" gradientshapeok="t" o:connecttype="rect"/>
+                  <o:lock v:ext="edit" aspectratio="t"/>
+                </v:shapetype>
+                <v:shape id="Picture 566" o:spid="_x0000_s1027" type="#_x0000_t75" style="position:absolute;top:38576;width:59436;height:40957;visibility:visible;mso-wrap-style:square" o:gfxdata="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">
+                  <v:imagedata r:id="rId14" o:title="" croptop="65535f" cropbottom="-69575f"/>
+                </v:shape>
+                <v:shape id="Picture 568" o:spid="_x0000_s1028" type="#_x0000_t75" style="position:absolute;top:39547;width:59436;height:38577;visibility:visible;mso-wrap-style:square" o:gfxdata="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">
+                  <v:imagedata r:id="rId15" o:title=""/>
+                </v:shape>
+                <w10:anchorlock/>
+              </v:group>
+            </w:pict>
+          </mc:Fallback>
+        </mc:AlternateContent>
       </w:r>
     </w:p>
     <w:sectPr>
